--- a/elaborato eserc 3.docx
+++ b/elaborato eserc 3.docx
@@ -90,7 +90,19 @@
           <w:rPr>
             <w:rStyle w:val="Collegamentoipertestuale"/>
           </w:rPr>
-          <w:t>https://github.com/pcm-dpc/COVID-19/tree/master/</w:t>
+          <w:t>https://github.com/pcm-dpc/COVID-1</w:t>
+        </w:r>
+        <w:r>
+          <w:rPr>
+            <w:rStyle w:val="Collegamentoipertestuale"/>
+          </w:rPr>
+          <w:t>9</w:t>
+        </w:r>
+        <w:r>
+          <w:rPr>
+            <w:rStyle w:val="Collegamentoipertestuale"/>
+          </w:rPr>
+          <w:t>/tree/master/</w:t>
         </w:r>
       </w:hyperlink>
     </w:p>
@@ -128,15 +140,13 @@
         <w:t xml:space="preserve"> world in data”</w:t>
       </w:r>
       <w:r>
-        <w:t xml:space="preserve">, </w:t>
-      </w:r>
-      <w:proofErr w:type="spellStart"/>
-      <w:r>
-        <w:t>sit</w:t>
-      </w:r>
-      <w:proofErr w:type="spellEnd"/>
-      <w:r>
-        <w:t xml:space="preserve"> oche si pone la missione</w:t>
+        <w:t>, sito</w:t>
+      </w:r>
+      <w:r>
+        <w:t xml:space="preserve"> </w:t>
+      </w:r>
+      <w:r>
+        <w:t>che si pone la missione</w:t>
       </w:r>
       <w:r>
         <w:t xml:space="preserve"> di pubblicare “ricerche e dati per fare progressi contro i più grandi problemi del mondo”</w:t>
@@ -192,10 +202,7 @@
         <w:t>University</w:t>
       </w:r>
       <w:r>
-        <w:t xml:space="preserve"> </w:t>
-      </w:r>
-      <w:r>
-        <w:t> è</w:t>
+        <w:t xml:space="preserve">  è</w:t>
       </w:r>
       <w:proofErr w:type="gramEnd"/>
       <w:r>
@@ -240,14 +247,7 @@
           <w:rFonts w:asciiTheme="minorHAnsi" w:eastAsiaTheme="minorHAnsi" w:hAnsiTheme="minorHAnsi" w:cstheme="minorBidi"/>
           <w:lang w:eastAsia="en-US"/>
         </w:rPr>
-        <w:t xml:space="preserve">Fonte </w:t>
-      </w:r>
-      <w:r>
-        <w:rPr>
-          <w:rFonts w:asciiTheme="minorHAnsi" w:eastAsiaTheme="minorHAnsi" w:hAnsiTheme="minorHAnsi" w:cstheme="minorBidi"/>
-          <w:lang w:eastAsia="en-US"/>
-        </w:rPr>
-        <w:t xml:space="preserve">Gruppo di lavoro </w:t>
+        <w:t xml:space="preserve">Fonte Gruppo di lavoro </w:t>
       </w:r>
       <w:proofErr w:type="spellStart"/>
       <w:r>
@@ -271,21 +271,7 @@
           <w:rFonts w:asciiTheme="minorHAnsi" w:eastAsiaTheme="minorHAnsi" w:hAnsiTheme="minorHAnsi" w:cstheme="minorBidi"/>
           <w:lang w:eastAsia="en-US"/>
         </w:rPr>
-        <w:t>Nucleare</w:t>
-      </w:r>
-      <w:r>
-        <w:rPr>
-          <w:rFonts w:asciiTheme="minorHAnsi" w:eastAsiaTheme="minorHAnsi" w:hAnsiTheme="minorHAnsi" w:cstheme="minorBidi"/>
-          <w:lang w:eastAsia="en-US"/>
-        </w:rPr>
-        <w:t xml:space="preserve"> </w:t>
-      </w:r>
-      <w:r>
-        <w:rPr>
-          <w:rFonts w:asciiTheme="minorHAnsi" w:eastAsiaTheme="minorHAnsi" w:hAnsiTheme="minorHAnsi" w:cstheme="minorBidi"/>
-          <w:lang w:eastAsia="en-US"/>
-        </w:rPr>
-        <w:t> con</w:t>
+        <w:t>Nucleare  con</w:t>
       </w:r>
       <w:proofErr w:type="gramEnd"/>
       <w:r>
@@ -481,7 +467,249 @@
       <w:r>
         <w:t>Sul campione classe composto da 30 elementi, solo 18 di essi sono risultati positivi al Covid-19, con una media di giorni degenza di 12,44. Nessuno è stato ricoverato</w:t>
       </w:r>
-    </w:p>
+      <w:r>
+        <w:t>.</w:t>
+      </w:r>
+    </w:p>
+    <w:p>
+      <w:r>
+        <w:t>Riportiamo il confronto con i dati Covid sul territorio italiano forniti dalla Protezione Civile</w:t>
+      </w:r>
+    </w:p>
+    <w:p>
+      <w:r>
+        <w:t>Alla data del 09/02/2023 i dati sono i seguenti:</w:t>
+      </w:r>
+    </w:p>
+    <w:tbl>
+      <w:tblPr>
+        <w:tblStyle w:val="Grigliatabella"/>
+        <w:tblW w:w="0" w:type="auto"/>
+        <w:tblLook w:val="04A0" w:firstRow="1" w:lastRow="0" w:firstColumn="1" w:lastColumn="0" w:noHBand="0" w:noVBand="1"/>
+      </w:tblPr>
+      <w:tblGrid>
+        <w:gridCol w:w="2407"/>
+        <w:gridCol w:w="2407"/>
+        <w:gridCol w:w="2407"/>
+        <w:gridCol w:w="2407"/>
+      </w:tblGrid>
+      <w:tr>
+        <w:tc>
+          <w:tcPr>
+            <w:tcW w:w="2407" w:type="dxa"/>
+          </w:tcPr>
+          <w:p>
+            <w:pPr>
+              <w:jc w:val="center"/>
+            </w:pPr>
+            <w:r>
+              <w:t>RICOVERATI</w:t>
+            </w:r>
+          </w:p>
+        </w:tc>
+        <w:tc>
+          <w:tcPr>
+            <w:tcW w:w="2407" w:type="dxa"/>
+          </w:tcPr>
+          <w:p>
+            <w:pPr>
+              <w:jc w:val="center"/>
+            </w:pPr>
+            <w:r>
+              <w:t>POSITIVI</w:t>
+            </w:r>
+          </w:p>
+        </w:tc>
+        <w:tc>
+          <w:tcPr>
+            <w:tcW w:w="2407" w:type="dxa"/>
+          </w:tcPr>
+          <w:p>
+            <w:pPr>
+              <w:jc w:val="center"/>
+            </w:pPr>
+            <w:r>
+              <w:t>DECEDUTI</w:t>
+            </w:r>
+          </w:p>
+        </w:tc>
+        <w:tc>
+          <w:tcPr>
+            <w:tcW w:w="2407" w:type="dxa"/>
+          </w:tcPr>
+          <w:p>
+            <w:pPr>
+              <w:jc w:val="center"/>
+            </w:pPr>
+            <w:r>
+              <w:t>TOT. CASI</w:t>
+            </w:r>
+          </w:p>
+        </w:tc>
+      </w:tr>
+      <w:tr>
+        <w:tc>
+          <w:tcPr>
+            <w:tcW w:w="2407" w:type="dxa"/>
+          </w:tcPr>
+          <w:p>
+            <w:pPr>
+              <w:jc w:val="center"/>
+            </w:pPr>
+            <w:r>
+              <w:t>3622</w:t>
+            </w:r>
+          </w:p>
+        </w:tc>
+        <w:tc>
+          <w:tcPr>
+            <w:tcW w:w="2407" w:type="dxa"/>
+          </w:tcPr>
+          <w:p>
+            <w:pPr>
+              <w:jc w:val="center"/>
+            </w:pPr>
+            <w:r>
+              <w:t>196058</w:t>
+            </w:r>
+          </w:p>
+        </w:tc>
+        <w:tc>
+          <w:tcPr>
+            <w:tcW w:w="2407" w:type="dxa"/>
+          </w:tcPr>
+          <w:p>
+            <w:pPr>
+              <w:jc w:val="center"/>
+            </w:pPr>
+            <w:r>
+              <w:t>187551</w:t>
+            </w:r>
+          </w:p>
+        </w:tc>
+        <w:tc>
+          <w:tcPr>
+            <w:tcW w:w="2407" w:type="dxa"/>
+          </w:tcPr>
+          <w:p>
+            <w:pPr>
+              <w:jc w:val="center"/>
+            </w:pPr>
+            <w:r>
+              <w:t>25519067</w:t>
+            </w:r>
+          </w:p>
+        </w:tc>
+      </w:tr>
+    </w:tbl>
+    <w:p>
+      <w:r>
+        <w:t xml:space="preserve"> La percentuale dei ricoverati è dello 0,02%, molto vicina allo 0% rilevato nel campione classe.</w:t>
+      </w:r>
+    </w:p>
+    <w:p/>
+    <w:p>
+      <w:r>
+        <w:t xml:space="preserve">Durante l’emergenza Covid i Data </w:t>
+      </w:r>
+      <w:proofErr w:type="spellStart"/>
+      <w:r>
+        <w:t>experts</w:t>
+      </w:r>
+      <w:proofErr w:type="spellEnd"/>
+      <w:r>
+        <w:t xml:space="preserve"> sono stati fondamentali. Nello specifico:</w:t>
+      </w:r>
+    </w:p>
+    <w:p>
+      <w:pPr>
+        <w:pStyle w:val="Paragrafoelenco"/>
+        <w:numPr>
+          <w:ilvl w:val="0"/>
+          <w:numId w:val="1"/>
+        </w:numPr>
+      </w:pPr>
+      <w:r>
+        <w:t xml:space="preserve">I data </w:t>
+      </w:r>
+      <w:proofErr w:type="spellStart"/>
+      <w:r>
+        <w:t>engineer</w:t>
+      </w:r>
+      <w:proofErr w:type="spellEnd"/>
+      <w:r>
+        <w:t xml:space="preserve"> sono stati necessari per il raccordo e la raccolta dei dati provenienti dai vari centri ospedalieri, centri vaccinali, laboratori tamponi. Tutti dati necessari per monitorare l’avanzamento della pandemia</w:t>
+      </w:r>
+    </w:p>
+    <w:p>
+      <w:pPr>
+        <w:pStyle w:val="Paragrafoelenco"/>
+        <w:numPr>
+          <w:ilvl w:val="0"/>
+          <w:numId w:val="1"/>
+        </w:numPr>
+      </w:pPr>
+      <w:r>
+        <w:t xml:space="preserve">Tramite il lavoro dei data </w:t>
+      </w:r>
+      <w:proofErr w:type="spellStart"/>
+      <w:r>
+        <w:t>analyst</w:t>
+      </w:r>
+      <w:proofErr w:type="spellEnd"/>
+      <w:r>
+        <w:t xml:space="preserve"> si è potuto ad esempio regolare il sistema a semaforo delle aree in lockdown</w:t>
+      </w:r>
+    </w:p>
+    <w:p>
+      <w:pPr>
+        <w:pStyle w:val="Paragrafoelenco"/>
+        <w:numPr>
+          <w:ilvl w:val="0"/>
+          <w:numId w:val="1"/>
+        </w:numPr>
+      </w:pPr>
+      <w:r>
+        <w:t xml:space="preserve">I data scientist hanno potuto analizzare i dati </w:t>
+      </w:r>
+      <w:proofErr w:type="gramStart"/>
+      <w:r>
+        <w:t>ed  estrapolare</w:t>
+      </w:r>
+      <w:proofErr w:type="gramEnd"/>
+      <w:r>
+        <w:t xml:space="preserve"> informazioni sull’efficacia sui vari metodi di contenimento, sulla vaccinazione</w:t>
+      </w:r>
+    </w:p>
+    <w:p>
+      <w:pPr>
+        <w:pStyle w:val="Paragrafoelenco"/>
+        <w:numPr>
+          <w:ilvl w:val="0"/>
+          <w:numId w:val="1"/>
+        </w:numPr>
+      </w:pPr>
+      <w:r>
+        <w:t xml:space="preserve">I data </w:t>
+      </w:r>
+      <w:proofErr w:type="spellStart"/>
+      <w:r>
+        <w:t>journalist</w:t>
+      </w:r>
+      <w:proofErr w:type="spellEnd"/>
+      <w:r>
+        <w:t xml:space="preserve"> ogni giorno ci hanno tempestato con aggiornamenti di ogni tipo, bollettini, proiezioni, le varie situazioni critiche dovute all’isolamento, le difficoltà del S.S.N. che si è trovato ad affrontare una crisi unica (</w:t>
+      </w:r>
+      <w:proofErr w:type="spellStart"/>
+      <w:r>
+        <w:t>si</w:t>
+      </w:r>
+      <w:proofErr w:type="spellEnd"/>
+      <w:r>
+        <w:t xml:space="preserve"> spera) nel suo genere.</w:t>
+      </w:r>
+    </w:p>
+    <w:p/>
     <w:sectPr>
       <w:pgSz w:w="11906" w:h="16838"/>
       <w:pgMar w:top="1417" w:right="1134" w:bottom="1134" w:left="1134" w:header="708" w:footer="708" w:gutter="0"/>
@@ -1072,6 +1300,45 @@
       <w:lang w:eastAsia="it-IT"/>
     </w:rPr>
   </w:style>
+  <w:style w:type="character" w:styleId="Collegamentovisitato">
+    <w:name w:val="FollowedHyperlink"/>
+    <w:basedOn w:val="Carpredefinitoparagrafo"/>
+    <w:uiPriority w:val="99"/>
+    <w:semiHidden/>
+    <w:unhideWhenUsed/>
+    <w:rsid w:val="00E5320B"/>
+    <w:rPr>
+      <w:color w:val="954F72" w:themeColor="followedHyperlink"/>
+      <w:u w:val="single"/>
+    </w:rPr>
+  </w:style>
+  <w:style w:type="table" w:styleId="Grigliatabella">
+    <w:name w:val="Table Grid"/>
+    <w:basedOn w:val="Tabellanormale"/>
+    <w:uiPriority w:val="39"/>
+    <w:rsid w:val="00E5320B"/>
+    <w:tblPr>
+      <w:tblBorders>
+        <w:top w:val="single" w:sz="4" w:space="0" w:color="auto"/>
+        <w:left w:val="single" w:sz="4" w:space="0" w:color="auto"/>
+        <w:bottom w:val="single" w:sz="4" w:space="0" w:color="auto"/>
+        <w:right w:val="single" w:sz="4" w:space="0" w:color="auto"/>
+        <w:insideH w:val="single" w:sz="4" w:space="0" w:color="auto"/>
+        <w:insideV w:val="single" w:sz="4" w:space="0" w:color="auto"/>
+      </w:tblBorders>
+    </w:tblPr>
+  </w:style>
+  <w:style w:type="paragraph" w:styleId="Paragrafoelenco">
+    <w:name w:val="List Paragraph"/>
+    <w:basedOn w:val="Normale"/>
+    <w:uiPriority w:val="34"/>
+    <w:qFormat/>
+    <w:rsid w:val="00106199"/>
+    <w:pPr>
+      <w:ind w:left="720"/>
+      <w:contextualSpacing/>
+    </w:pPr>
+  </w:style>
 </w:styles>
 </file>
 
